--- a/lab_1/Звіт.docx
+++ b/lab_1/Звіт.docx
@@ -1839,7 +1839,6 @@
                 <w:rFonts w:cs="Times New Roman"/>
                 <w:szCs w:val="28"/>
               </w:rPr>
-              <w:lastRenderedPageBreak/>
               <w:t>print(dict_2)</w:t>
             </w:r>
           </w:p>
@@ -1855,6 +1854,7 @@
                 <w:rFonts w:cs="Times New Roman"/>
                 <w:szCs w:val="28"/>
               </w:rPr>
+              <w:lastRenderedPageBreak/>
               <w:t>del dict_2 ["b"] # Видаляємо елемент з ключем "b"</w:t>
             </w:r>
           </w:p>
@@ -2626,7 +2626,6 @@
           <w:rFonts w:cs="Times New Roman"/>
           <w:szCs w:val="28"/>
         </w:rPr>
-        <w:lastRenderedPageBreak/>
         <w:t>Результат</w:t>
       </w:r>
     </w:p>
@@ -2679,6 +2678,7 @@
                 <w:rFonts w:cs="Times New Roman"/>
                 <w:szCs w:val="28"/>
               </w:rPr>
+              <w:lastRenderedPageBreak/>
               <w:t>('Alex', 'Helen', 'Olga')</w:t>
             </w:r>
           </w:p>
@@ -3019,7 +3019,6 @@
     <w:p>
       <w:pPr>
         <w:pStyle w:val="Default"/>
-        <w:jc w:val="center"/>
         <w:rPr>
           <w:rFonts w:ascii="Times New Roman" w:hAnsi="Times New Roman" w:cs="Times New Roman"/>
           <w:noProof/>
@@ -3028,7 +3027,10 @@
           <w:lang w:val="uk-UA"/>
         </w:rPr>
       </w:pPr>
-      <w:r>
+    </w:p>
+    <w:p>
+      <w:pPr>
+        <w:pStyle w:val="Default"/>
         <w:rPr>
           <w:rFonts w:ascii="Times New Roman" w:hAnsi="Times New Roman" w:cs="Times New Roman"/>
           <w:noProof/>
@@ -3036,12 +3038,20 @@
           <w:szCs w:val="28"/>
           <w:lang w:val="uk-UA"/>
         </w:rPr>
-        <w:lastRenderedPageBreak/>
+      </w:pPr>
+      <w:r>
+        <w:rPr>
+          <w:rFonts w:ascii="Times New Roman" w:hAnsi="Times New Roman" w:cs="Times New Roman"/>
+          <w:noProof/>
+          <w:sz w:val="28"/>
+          <w:szCs w:val="28"/>
+          <w:lang w:val="uk-UA"/>
+        </w:rPr>
         <w:drawing>
-          <wp:inline distT="0" distB="0" distL="0" distR="0" wp14:anchorId="4935DF66" wp14:editId="5193F1E0">
-            <wp:extent cx="5433417" cy="6372000"/>
+          <wp:inline distT="0" distB="0" distL="0" distR="0" wp14:anchorId="433497F6" wp14:editId="61815380">
+            <wp:extent cx="6840108" cy="3190875"/>
             <wp:effectExtent l="0" t="0" r="0" b="0"/>
-            <wp:docPr id="104094588" name="Рисунок 104094588"/>
+            <wp:docPr id="2043792209" name="Рисунок 2043792209"/>
             <wp:cNvGraphicFramePr>
               <a:graphicFrameLocks xmlns:a="http://schemas.openxmlformats.org/drawingml/2006/main" noChangeAspect="1"/>
             </wp:cNvGraphicFramePr>
@@ -3049,7 +3059,7 @@
               <a:graphicData uri="http://schemas.openxmlformats.org/drawingml/2006/picture">
                 <pic:pic xmlns:pic="http://schemas.openxmlformats.org/drawingml/2006/picture">
                   <pic:nvPicPr>
-                    <pic:cNvPr id="0" name="Picture 6"/>
+                    <pic:cNvPr id="0" name="Picture 2"/>
                     <pic:cNvPicPr>
                       <a:picLocks noChangeAspect="1" noChangeArrowheads="1"/>
                     </pic:cNvPicPr>
@@ -3062,13 +3072,13 @@
                         </a:ext>
                       </a:extLst>
                     </a:blip>
-                    <a:srcRect b="56856"/>
+                    <a:srcRect t="1" b="79977"/>
                     <a:stretch/>
                   </pic:blipFill>
                   <pic:spPr bwMode="auto">
                     <a:xfrm>
                       <a:off x="0" y="0"/>
-                      <a:ext cx="5463105" cy="6406816"/>
+                      <a:ext cx="6849490" cy="3195252"/>
                     </a:xfrm>
                     <a:prstGeom prst="rect">
                       <a:avLst/>
@@ -3105,7 +3115,6 @@
     <w:p>
       <w:pPr>
         <w:pStyle w:val="Default"/>
-        <w:jc w:val="center"/>
         <w:rPr>
           <w:rFonts w:ascii="Times New Roman" w:hAnsi="Times New Roman" w:cs="Times New Roman"/>
           <w:noProof/>
@@ -3114,6 +3123,17 @@
           <w:lang w:val="uk-UA"/>
         </w:rPr>
       </w:pPr>
+    </w:p>
+    <w:p>
+      <w:pPr>
+        <w:pStyle w:val="Default"/>
+        <w:rPr>
+          <w:rFonts w:ascii="Times New Roman" w:hAnsi="Times New Roman" w:cs="Times New Roman"/>
+          <w:sz w:val="28"/>
+          <w:szCs w:val="28"/>
+          <w:lang w:val="uk-UA"/>
+        </w:rPr>
+      </w:pPr>
       <w:r>
         <w:rPr>
           <w:rFonts w:ascii="Times New Roman" w:hAnsi="Times New Roman" w:cs="Times New Roman"/>
@@ -3122,12 +3142,11 @@
           <w:szCs w:val="28"/>
           <w:lang w:val="uk-UA"/>
         </w:rPr>
-        <w:lastRenderedPageBreak/>
         <w:drawing>
-          <wp:inline distT="0" distB="0" distL="0" distR="0" wp14:anchorId="5A73E296" wp14:editId="08236986">
-            <wp:extent cx="5464790" cy="8458025"/>
-            <wp:effectExtent l="0" t="0" r="0" b="635"/>
-            <wp:docPr id="1856458924" name="Рисунок 6"/>
+          <wp:inline distT="0" distB="0" distL="0" distR="0" wp14:anchorId="3D842836" wp14:editId="07018CC0">
+            <wp:extent cx="6851389" cy="7734300"/>
+            <wp:effectExtent l="0" t="0" r="0" b="0"/>
+            <wp:docPr id="948972341" name="Рисунок 2"/>
             <wp:cNvGraphicFramePr>
               <a:graphicFrameLocks xmlns:a="http://schemas.openxmlformats.org/drawingml/2006/main" noChangeAspect="1"/>
             </wp:cNvGraphicFramePr>
@@ -3135,26 +3154,26 @@
               <a:graphicData uri="http://schemas.openxmlformats.org/drawingml/2006/picture">
                 <pic:pic xmlns:pic="http://schemas.openxmlformats.org/drawingml/2006/picture">
                   <pic:nvPicPr>
-                    <pic:cNvPr id="0" name="Picture 6"/>
+                    <pic:cNvPr id="0" name="Picture 2"/>
                     <pic:cNvPicPr>
                       <a:picLocks noChangeAspect="1" noChangeArrowheads="1"/>
                     </pic:cNvPicPr>
                   </pic:nvPicPr>
                   <pic:blipFill rotWithShape="1">
-                    <a:blip r:embed="rId9" cstate="print">
+                    <a:blip r:embed="rId8" cstate="print">
                       <a:extLst>
                         <a:ext uri="{28A0092B-C50C-407E-A947-70E740481C1C}">
                           <a14:useLocalDpi xmlns:a14="http://schemas.microsoft.com/office/drawing/2010/main" val="0"/>
                         </a:ext>
                       </a:extLst>
                     </a:blip>
-                    <a:srcRect t="43060"/>
+                    <a:srcRect t="20133" b="31416"/>
                     <a:stretch/>
                   </pic:blipFill>
                   <pic:spPr bwMode="auto">
                     <a:xfrm>
                       <a:off x="0" y="0"/>
-                      <a:ext cx="5478310" cy="8478950"/>
+                      <a:ext cx="6868880" cy="7754045"/>
                     </a:xfrm>
                     <a:prstGeom prst="rect">
                       <a:avLst/>
@@ -3191,45 +3210,6 @@
     <w:p>
       <w:pPr>
         <w:pStyle w:val="Default"/>
-        <w:jc w:val="center"/>
-        <w:rPr>
-          <w:rFonts w:ascii="Times New Roman" w:hAnsi="Times New Roman" w:cs="Times New Roman"/>
-          <w:b/>
-          <w:bCs/>
-          <w:sz w:val="28"/>
-          <w:szCs w:val="28"/>
-          <w:lang w:val="uk-UA"/>
-        </w:rPr>
-      </w:pPr>
-      <w:r>
-        <w:rPr>
-          <w:rFonts w:ascii="Times New Roman" w:hAnsi="Times New Roman" w:cs="Times New Roman"/>
-          <w:b/>
-          <w:bCs/>
-          <w:sz w:val="28"/>
-          <w:szCs w:val="28"/>
-          <w:lang w:val="uk-UA"/>
-        </w:rPr>
-        <w:t>Результат роботи:</w:t>
-      </w:r>
-    </w:p>
-    <w:p>
-      <w:pPr>
-        <w:pStyle w:val="Default"/>
-        <w:jc w:val="center"/>
-        <w:rPr>
-          <w:rFonts w:ascii="Times New Roman" w:hAnsi="Times New Roman" w:cs="Times New Roman"/>
-          <w:b/>
-          <w:bCs/>
-          <w:sz w:val="28"/>
-          <w:szCs w:val="28"/>
-          <w:lang w:val="uk-UA"/>
-        </w:rPr>
-      </w:pPr>
-    </w:p>
-    <w:p>
-      <w:pPr>
-        <w:pStyle w:val="Default"/>
         <w:rPr>
           <w:rFonts w:ascii="Times New Roman" w:hAnsi="Times New Roman" w:cs="Times New Roman"/>
           <w:sz w:val="28"/>
@@ -3240,15 +3220,17 @@
       <w:r>
         <w:rPr>
           <w:rFonts w:ascii="Times New Roman" w:hAnsi="Times New Roman" w:cs="Times New Roman"/>
+          <w:noProof/>
           <w:sz w:val="28"/>
           <w:szCs w:val="28"/>
           <w:lang w:val="uk-UA"/>
         </w:rPr>
+        <w:lastRenderedPageBreak/>
         <w:drawing>
-          <wp:inline distT="0" distB="0" distL="0" distR="0" wp14:anchorId="4CB7372C" wp14:editId="2A1A5DE6">
-            <wp:extent cx="6511925" cy="6019800"/>
-            <wp:effectExtent l="0" t="0" r="3175" b="0"/>
-            <wp:docPr id="749526951" name="Рисунок 1"/>
+          <wp:inline distT="0" distB="0" distL="0" distR="0" wp14:anchorId="061C16DA" wp14:editId="55A07050">
+            <wp:extent cx="6863443" cy="5076825"/>
+            <wp:effectExtent l="0" t="0" r="0" b="0"/>
+            <wp:docPr id="774631788" name="Рисунок 774631788"/>
             <wp:cNvGraphicFramePr>
               <a:graphicFrameLocks xmlns:a="http://schemas.openxmlformats.org/drawingml/2006/main" noChangeAspect="1"/>
             </wp:cNvGraphicFramePr>
@@ -3256,7 +3238,180 @@
               <a:graphicData uri="http://schemas.openxmlformats.org/drawingml/2006/picture">
                 <pic:pic xmlns:pic="http://schemas.openxmlformats.org/drawingml/2006/picture">
                   <pic:nvPicPr>
-                    <pic:cNvPr id="749526951" name=""/>
+                    <pic:cNvPr id="0" name="Picture 2"/>
+                    <pic:cNvPicPr>
+                      <a:picLocks noChangeAspect="1" noChangeArrowheads="1"/>
+                    </pic:cNvPicPr>
+                  </pic:nvPicPr>
+                  <pic:blipFill rotWithShape="1">
+                    <a:blip r:embed="rId8" cstate="print">
+                      <a:extLst>
+                        <a:ext uri="{28A0092B-C50C-407E-A947-70E740481C1C}">
+                          <a14:useLocalDpi xmlns:a14="http://schemas.microsoft.com/office/drawing/2010/main" val="0"/>
+                        </a:ext>
+                      </a:extLst>
+                    </a:blip>
+                    <a:srcRect t="68252" b="1"/>
+                    <a:stretch/>
+                  </pic:blipFill>
+                  <pic:spPr bwMode="auto">
+                    <a:xfrm>
+                      <a:off x="0" y="0"/>
+                      <a:ext cx="6867286" cy="5079668"/>
+                    </a:xfrm>
+                    <a:prstGeom prst="rect">
+                      <a:avLst/>
+                    </a:prstGeom>
+                    <a:noFill/>
+                    <a:ln>
+                      <a:noFill/>
+                    </a:ln>
+                    <a:extLst>
+                      <a:ext uri="{53640926-AAD7-44D8-BBD7-CCE9431645EC}">
+                        <a14:shadowObscured xmlns:a14="http://schemas.microsoft.com/office/drawing/2010/main"/>
+                      </a:ext>
+                    </a:extLst>
+                  </pic:spPr>
+                </pic:pic>
+              </a:graphicData>
+            </a:graphic>
+          </wp:inline>
+        </w:drawing>
+      </w:r>
+    </w:p>
+    <w:p>
+      <w:pPr>
+        <w:pStyle w:val="Default"/>
+        <w:jc w:val="center"/>
+        <w:rPr>
+          <w:rFonts w:ascii="Times New Roman" w:hAnsi="Times New Roman" w:cs="Times New Roman"/>
+          <w:b/>
+          <w:bCs/>
+          <w:sz w:val="28"/>
+          <w:szCs w:val="28"/>
+          <w:lang w:val="uk-UA"/>
+        </w:rPr>
+      </w:pPr>
+      <w:r>
+        <w:rPr>
+          <w:rFonts w:ascii="Times New Roman" w:hAnsi="Times New Roman" w:cs="Times New Roman"/>
+          <w:b/>
+          <w:bCs/>
+          <w:sz w:val="28"/>
+          <w:szCs w:val="28"/>
+          <w:lang w:val="uk-UA"/>
+        </w:rPr>
+        <w:t>Результат роботи:</w:t>
+      </w:r>
+    </w:p>
+    <w:p>
+      <w:pPr>
+        <w:pStyle w:val="Default"/>
+        <w:jc w:val="center"/>
+        <w:rPr>
+          <w:rFonts w:ascii="Times New Roman" w:hAnsi="Times New Roman" w:cs="Times New Roman"/>
+          <w:b/>
+          <w:bCs/>
+          <w:sz w:val="28"/>
+          <w:szCs w:val="28"/>
+          <w:lang w:val="uk-UA"/>
+        </w:rPr>
+      </w:pPr>
+      <w:r>
+        <w:rPr>
+          <w:rFonts w:ascii="Times New Roman" w:hAnsi="Times New Roman" w:cs="Times New Roman"/>
+          <w:b/>
+          <w:bCs/>
+          <w:sz w:val="28"/>
+          <w:szCs w:val="28"/>
+          <w:lang w:val="uk-UA"/>
+        </w:rPr>
+        <w:drawing>
+          <wp:inline distT="0" distB="0" distL="0" distR="0" wp14:anchorId="62F46E48" wp14:editId="24974F39">
+            <wp:extent cx="4267200" cy="3125166"/>
+            <wp:effectExtent l="0" t="0" r="0" b="0"/>
+            <wp:docPr id="662800155" name="Рисунок 1"/>
+            <wp:cNvGraphicFramePr>
+              <a:graphicFrameLocks xmlns:a="http://schemas.openxmlformats.org/drawingml/2006/main" noChangeAspect="1"/>
+            </wp:cNvGraphicFramePr>
+            <a:graphic xmlns:a="http://schemas.openxmlformats.org/drawingml/2006/main">
+              <a:graphicData uri="http://schemas.openxmlformats.org/drawingml/2006/picture">
+                <pic:pic xmlns:pic="http://schemas.openxmlformats.org/drawingml/2006/picture">
+                  <pic:nvPicPr>
+                    <pic:cNvPr id="662800155" name=""/>
+                    <pic:cNvPicPr/>
+                  </pic:nvPicPr>
+                  <pic:blipFill>
+                    <a:blip r:embed="rId9"/>
+                    <a:stretch>
+                      <a:fillRect/>
+                    </a:stretch>
+                  </pic:blipFill>
+                  <pic:spPr>
+                    <a:xfrm>
+                      <a:off x="0" y="0"/>
+                      <a:ext cx="4277490" cy="3132702"/>
+                    </a:xfrm>
+                    <a:prstGeom prst="rect">
+                      <a:avLst/>
+                    </a:prstGeom>
+                  </pic:spPr>
+                </pic:pic>
+              </a:graphicData>
+            </a:graphic>
+          </wp:inline>
+        </w:drawing>
+      </w:r>
+    </w:p>
+    <w:p>
+      <w:pPr>
+        <w:pStyle w:val="Default"/>
+        <w:jc w:val="center"/>
+        <w:rPr>
+          <w:rFonts w:ascii="Times New Roman" w:hAnsi="Times New Roman" w:cs="Times New Roman"/>
+          <w:b/>
+          <w:bCs/>
+          <w:sz w:val="28"/>
+          <w:szCs w:val="28"/>
+          <w:lang w:val="uk-UA"/>
+        </w:rPr>
+      </w:pPr>
+    </w:p>
+    <w:p>
+      <w:pPr>
+        <w:pStyle w:val="Default"/>
+        <w:jc w:val="center"/>
+        <w:rPr>
+          <w:rFonts w:ascii="Times New Roman" w:hAnsi="Times New Roman" w:cs="Times New Roman"/>
+          <w:b/>
+          <w:bCs/>
+          <w:sz w:val="28"/>
+          <w:szCs w:val="28"/>
+          <w:lang w:val="uk-UA"/>
+        </w:rPr>
+      </w:pPr>
+      <w:r>
+        <w:rPr>
+          <w:rFonts w:ascii="Times New Roman" w:hAnsi="Times New Roman" w:cs="Times New Roman"/>
+          <w:b/>
+          <w:bCs/>
+          <w:sz w:val="28"/>
+          <w:szCs w:val="28"/>
+          <w:lang w:val="uk-UA"/>
+        </w:rPr>
+        <w:drawing>
+          <wp:inline distT="0" distB="0" distL="0" distR="0" wp14:anchorId="4F8AD368" wp14:editId="7FF7846E">
+            <wp:extent cx="4590269" cy="3609975"/>
+            <wp:effectExtent l="0" t="0" r="1270" b="0"/>
+            <wp:docPr id="798082574" name="Рисунок 1"/>
+            <wp:cNvGraphicFramePr>
+              <a:graphicFrameLocks xmlns:a="http://schemas.openxmlformats.org/drawingml/2006/main" noChangeAspect="1"/>
+            </wp:cNvGraphicFramePr>
+            <a:graphic xmlns:a="http://schemas.openxmlformats.org/drawingml/2006/main">
+              <a:graphicData uri="http://schemas.openxmlformats.org/drawingml/2006/picture">
+                <pic:pic xmlns:pic="http://schemas.openxmlformats.org/drawingml/2006/picture">
+                  <pic:nvPicPr>
+                    <pic:cNvPr id="798082574" name=""/>
                     <pic:cNvPicPr/>
                   </pic:nvPicPr>
                   <pic:blipFill>
@@ -3268,7 +3423,7 @@
                   <pic:spPr>
                     <a:xfrm>
                       <a:off x="0" y="0"/>
-                      <a:ext cx="6511925" cy="6019800"/>
+                      <a:ext cx="4600692" cy="3618172"/>
                     </a:xfrm>
                     <a:prstGeom prst="rect">
                       <a:avLst/>
@@ -3280,6 +3435,17 @@
           </wp:inline>
         </w:drawing>
       </w:r>
+    </w:p>
+    <w:p>
+      <w:pPr>
+        <w:pStyle w:val="Default"/>
+        <w:rPr>
+          <w:rFonts w:ascii="Times New Roman" w:hAnsi="Times New Roman" w:cs="Times New Roman"/>
+          <w:sz w:val="28"/>
+          <w:szCs w:val="28"/>
+          <w:lang w:val="uk-UA"/>
+        </w:rPr>
+      </w:pPr>
     </w:p>
     <w:p>
       <w:pPr>
